--- a/DWH Final Project TABLES.docx
+++ b/DWH Final Project TABLES.docx
@@ -46,44 +46,55 @@
     </w:p>
     <w:p>
       <w:r>
-        <w:t>CREATE TABLE `dues` (</w:t>
-      </w:r>
-    </w:p>
-    <w:p>
-      <w:r>
-        <w:t xml:space="preserve">  `</w:t>
-      </w:r>
-      <w:proofErr w:type="spellStart"/>
-      <w:r>
-        <w:t>ch_no</w:t>
-      </w:r>
-      <w:proofErr w:type="spellEnd"/>
+        <w:t>CREATE TABLE `dues</w:t>
+      </w:r>
+      <w:r>
+        <w:t>_dt</w:t>
+      </w:r>
+      <w:r>
+        <w:t>` (</w:t>
+      </w:r>
+    </w:p>
+    <w:p>
+      <w:r>
+        <w:t xml:space="preserve">  `dues_index` int not null,</w:t>
+      </w:r>
+    </w:p>
+    <w:p>
+      <w:r>
+        <w:t xml:space="preserve">  `ch</w:t>
+      </w:r>
+      <w:r>
+        <w:t>allan</w:t>
+      </w:r>
+      <w:r>
+        <w:t>_n</w:t>
+      </w:r>
+      <w:r>
+        <w:t>umber</w:t>
+      </w:r>
       <w:r>
         <w:t>` int NOT NULL,</w:t>
       </w:r>
     </w:p>
     <w:p>
       <w:r>
-        <w:t xml:space="preserve">  `</w:t>
-      </w:r>
-      <w:proofErr w:type="spellStart"/>
-      <w:r>
-        <w:t>fee_id</w:t>
-      </w:r>
-      <w:proofErr w:type="spellEnd"/>
-      <w:r>
-        <w:t>` int NOT NULL,</w:t>
-      </w:r>
-    </w:p>
-    <w:p>
-      <w:r>
-        <w:t xml:space="preserve">  `</w:t>
-      </w:r>
-      <w:proofErr w:type="spellStart"/>
-      <w:r>
-        <w:t>inst_no</w:t>
-      </w:r>
-      <w:proofErr w:type="spellEnd"/>
+        <w:t xml:space="preserve">  `fee_id` int NOT NULL,</w:t>
+      </w:r>
+    </w:p>
+    <w:p>
+      <w:r>
+        <w:t xml:space="preserve">  `inst</w:t>
+      </w:r>
+      <w:r>
+        <w:t>allment</w:t>
+      </w:r>
+      <w:r>
+        <w:t>_n</w:t>
+      </w:r>
+      <w:r>
+        <w:t>umber</w:t>
+      </w:r>
       <w:r>
         <w:t>` int DEFAULT NULL,</w:t>
       </w:r>
@@ -95,26 +106,34 @@
     </w:p>
     <w:p>
       <w:r>
-        <w:t xml:space="preserve"> `</w:t>
-      </w:r>
-      <w:proofErr w:type="spellStart"/>
-      <w:r>
-        <w:t>f_no</w:t>
-      </w:r>
-      <w:proofErr w:type="spellEnd"/>
+        <w:t xml:space="preserve"> `f</w:t>
+      </w:r>
+      <w:r>
+        <w:t>orm</w:t>
+      </w:r>
+      <w:r>
+        <w:t>_n</w:t>
+      </w:r>
+      <w:r>
+        <w:t>umber</w:t>
+      </w:r>
       <w:r>
         <w:t>` int DEFAULT NULL,</w:t>
       </w:r>
     </w:p>
     <w:p>
       <w:r>
-        <w:t xml:space="preserve">  `</w:t>
-      </w:r>
-      <w:proofErr w:type="spellStart"/>
-      <w:r>
-        <w:t>rn</w:t>
-      </w:r>
-      <w:proofErr w:type="spellEnd"/>
+        <w:t xml:space="preserve">  `r</w:t>
+      </w:r>
+      <w:r>
+        <w:t>oll_</w:t>
+      </w:r>
+      <w:r>
+        <w:t>n</w:t>
+      </w:r>
+      <w:r>
+        <w:t>umber</w:t>
+      </w:r>
       <w:r>
         <w:t>` int DEFAULT NULL,</w:t>
       </w:r>
@@ -131,158 +150,179 @@
     </w:p>
     <w:p>
       <w:r>
-        <w:t xml:space="preserve">  `</w:t>
-      </w:r>
-      <w:proofErr w:type="spellStart"/>
-      <w:r>
-        <w:t>bal</w:t>
-      </w:r>
-      <w:proofErr w:type="spellEnd"/>
+        <w:t xml:space="preserve">  `bal</w:t>
+      </w:r>
+      <w:r>
+        <w:t>ance</w:t>
+      </w:r>
       <w:r>
         <w:t>` int DEFAULT NULL,</w:t>
       </w:r>
     </w:p>
     <w:p>
       <w:r>
-        <w:t xml:space="preserve">  `des` </w:t>
-      </w:r>
-      <w:proofErr w:type="gramStart"/>
-      <w:r>
-        <w:t>varchar(</w:t>
-      </w:r>
-      <w:proofErr w:type="gramEnd"/>
-      <w:r>
-        <w:t>100) DEFAULT NULL,</w:t>
-      </w:r>
-    </w:p>
-    <w:p>
-      <w:r>
-        <w:t xml:space="preserve">  `</w:t>
-      </w:r>
-      <w:proofErr w:type="spellStart"/>
-      <w:r>
-        <w:t>due_dt</w:t>
-      </w:r>
-      <w:proofErr w:type="spellEnd"/>
+        <w:t xml:space="preserve">  `des</w:t>
+      </w:r>
+      <w:r>
+        <w:t>cription</w:t>
+      </w:r>
+      <w:r>
+        <w:t>` varchar(100) DEFAULT NULL,</w:t>
+      </w:r>
+    </w:p>
+    <w:p>
+      <w:r>
+        <w:t xml:space="preserve">  `due_d</w:t>
+      </w:r>
+      <w:r>
+        <w:t>ate</w:t>
+      </w:r>
       <w:r>
         <w:t>` datetime DEFAULT NULL</w:t>
       </w:r>
-    </w:p>
-    <w:p>
-      <w:r>
-        <w:t xml:space="preserve">  PRIMARY KEY (`ch_no</w:t>
-      </w:r>
-      <w:proofErr w:type="gramStart"/>
-      <w:r>
-        <w:t>`,`</w:t>
-      </w:r>
-      <w:proofErr w:type="spellStart"/>
-      <w:proofErr w:type="gramEnd"/>
-      <w:r>
-        <w:t>fee_id</w:t>
-      </w:r>
-      <w:proofErr w:type="spellEnd"/>
-      <w:r>
-        <w:t>`)</w:t>
-      </w:r>
-    </w:p>
-    <w:p>
-      <w:r>
-        <w:t>) ENGINE=</w:t>
-      </w:r>
-      <w:proofErr w:type="spellStart"/>
-      <w:r>
-        <w:t>InnoDB</w:t>
-      </w:r>
-      <w:proofErr w:type="spellEnd"/>
-      <w:r>
-        <w:t xml:space="preserve"> AUTO_INCREMENT=2 DEFAULT CHARSET=latin1;</w:t>
+      <w:r>
+        <w:t>/*</w:t>
+      </w:r>
+      <w:r>
+        <w:t>,</w:t>
+      </w:r>
+    </w:p>
+    <w:p>
+      <w:r>
+        <w:t xml:space="preserve">   `</w:t>
+      </w:r>
+      <w:r>
+        <w:t xml:space="preserve"> </w:t>
+      </w:r>
+      <w:r>
+        <w:t>date` datetime DEFAULT NULL</w:t>
+      </w:r>
+      <w:r>
+        <w:t>*/</w:t>
+      </w:r>
+      <w:r>
+        <w:t>);</w:t>
       </w:r>
     </w:p>
     <w:p>
       <w:pPr>
         <w:pStyle w:val="Heading3"/>
       </w:pPr>
-      <w:proofErr w:type="spellStart"/>
       <w:r>
         <w:t>Fee_conc</w:t>
       </w:r>
-      <w:proofErr w:type="spellEnd"/>
-    </w:p>
-    <w:p>
-      <w:r>
-        <w:t>CREATE TABLE `</w:t>
-      </w:r>
-      <w:proofErr w:type="spellStart"/>
-      <w:r>
-        <w:t>fee_conc</w:t>
+    </w:p>
+    <w:p>
+      <w:r>
+        <w:t>CREATE TABLE `fee</w:t>
+      </w:r>
+      <w:r>
+        <w:t>C</w:t>
+      </w:r>
+      <w:r>
+        <w:t>onc</w:t>
       </w:r>
       <w:r>
         <w:t>ession</w:t>
       </w:r>
-      <w:proofErr w:type="spellEnd"/>
+      <w:r>
+        <w:t>_dt</w:t>
+      </w:r>
       <w:r>
         <w:t>` (</w:t>
       </w:r>
     </w:p>
     <w:p>
       <w:r>
+        <w:t xml:space="preserve">  `</w:t>
+      </w:r>
+      <w:r>
+        <w:t>concession_</w:t>
+      </w:r>
+      <w:r>
+        <w:t>index` int not null,</w:t>
+      </w:r>
+    </w:p>
+    <w:p>
+      <w:r>
         <w:t>`</w:t>
       </w:r>
-      <w:proofErr w:type="spellStart"/>
-      <w:r>
-        <w:t>ch_no</w:t>
-      </w:r>
-      <w:proofErr w:type="spellEnd"/>
+      <w:r>
+        <w:t>challan_number</w:t>
+      </w:r>
       <w:r>
         <w:t>` int NOT NULL,</w:t>
       </w:r>
     </w:p>
     <w:p>
       <w:r>
-        <w:t xml:space="preserve">  `CONC_ID` int DEFAULT NULL,</w:t>
-      </w:r>
-    </w:p>
-    <w:p>
-      <w:r>
-        <w:t>`CONC_AMOUNT` int DEFAULT NULL</w:t>
-      </w:r>
-    </w:p>
-    <w:p>
-      <w:r>
-        <w:t>) ENGINE=</w:t>
-      </w:r>
-      <w:proofErr w:type="spellStart"/>
-      <w:r>
-        <w:t>InnoDB</w:t>
-      </w:r>
-      <w:proofErr w:type="spellEnd"/>
-      <w:r>
-        <w:t xml:space="preserve"> DEFAULT CHARSET=utf8mb4 COLLATE=utf8mb4_0900_ai_ci;</w:t>
+        <w:t xml:space="preserve">  `</w:t>
+      </w:r>
+      <w:r>
+        <w:t>concession_id</w:t>
+      </w:r>
+      <w:r>
+        <w:t>` int DEFAULT NULL,</w:t>
+      </w:r>
+    </w:p>
+    <w:p>
+      <w:r>
+        <w:t>`</w:t>
+      </w:r>
+      <w:r>
+        <w:t>concession_amount</w:t>
+      </w:r>
+      <w:r>
+        <w:t>` int DEFAULT NULL</w:t>
+      </w:r>
+      <w:r>
+        <w:t>/*</w:t>
+      </w:r>
+      <w:r>
+        <w:t>,</w:t>
+      </w:r>
+    </w:p>
+    <w:p>
+      <w:r>
+        <w:t xml:space="preserve">   `</w:t>
+      </w:r>
+      <w:r>
+        <w:t xml:space="preserve"> </w:t>
+      </w:r>
+      <w:r>
+        <w:t>date` datetime DEFAULT NULL</w:t>
+      </w:r>
+      <w:r>
+        <w:t>*/</w:t>
+      </w:r>
+      <w:r>
+        <w:t>)</w:t>
+      </w:r>
+      <w:r>
+        <w:t>;</w:t>
       </w:r>
     </w:p>
     <w:p>
       <w:pPr>
         <w:pStyle w:val="Heading3"/>
       </w:pPr>
-      <w:proofErr w:type="spellStart"/>
-      <w:r>
-        <w:t>Schp_dues</w:t>
-      </w:r>
-      <w:proofErr w:type="spellEnd"/>
-    </w:p>
-    <w:p>
-      <w:r>
-        <w:t>CREATE TABLE `</w:t>
-      </w:r>
-      <w:proofErr w:type="spellStart"/>
-      <w:r>
-        <w:t>sch</w:t>
+      <w:r>
+        <w:t>Scholarship</w:t>
+      </w:r>
+      <w:r>
+        <w:t>_dues</w:t>
+      </w:r>
+    </w:p>
+    <w:p>
+      <w:r>
+        <w:t>CREATE TABLE `sch</w:t>
       </w:r>
       <w:r>
         <w:t>olarshipDues</w:t>
       </w:r>
-      <w:proofErr w:type="spellEnd"/>
+      <w:r>
+        <w:t>_dt</w:t>
+      </w:r>
       <w:r>
         <w:t xml:space="preserve"> </w:t>
       </w:r>
@@ -294,45 +334,20 @@
       <w:r>
         <w:t xml:space="preserve">  `</w:t>
       </w:r>
-      <w:proofErr w:type="spellStart"/>
-      <w:r>
-        <w:t>ch_no</w:t>
-      </w:r>
-      <w:proofErr w:type="spellEnd"/>
-      <w:r>
-        <w:t xml:space="preserve">` </w:t>
-      </w:r>
-      <w:proofErr w:type="spellStart"/>
-      <w:r>
-        <w:t>bigint</w:t>
-      </w:r>
-      <w:proofErr w:type="spellEnd"/>
-      <w:r>
-        <w:t xml:space="preserve"> NOT NULL,</w:t>
+      <w:r>
+        <w:t>scholarship_</w:t>
+      </w:r>
+      <w:r>
+        <w:t>index` int not null,</w:t>
       </w:r>
     </w:p>
     <w:p>
       <w:r>
         <w:t xml:space="preserve">  `</w:t>
       </w:r>
-      <w:proofErr w:type="spellStart"/>
-      <w:r>
-        <w:t>inst_no</w:t>
-      </w:r>
-      <w:proofErr w:type="spellEnd"/>
-      <w:r>
-        <w:t>` int DEFAULT NULL,</w:t>
-      </w:r>
-    </w:p>
-    <w:p>
-      <w:r>
-        <w:t xml:space="preserve">  `</w:t>
-      </w:r>
-      <w:proofErr w:type="spellStart"/>
-      <w:r>
-        <w:t>fee_id</w:t>
-      </w:r>
-      <w:proofErr w:type="spellEnd"/>
+      <w:r>
+        <w:t>challan_number</w:t>
+      </w:r>
       <w:r>
         <w:t>` int NOT NULL,</w:t>
       </w:r>
@@ -342,86 +357,86 @@
         <w:lastRenderedPageBreak/>
         <w:t xml:space="preserve">  `</w:t>
       </w:r>
-      <w:proofErr w:type="spellStart"/>
-      <w:r>
-        <w:t>actual_amnt</w:t>
-      </w:r>
-      <w:proofErr w:type="spellEnd"/>
+      <w:r>
+        <w:t>installment_number</w:t>
+      </w:r>
       <w:r>
         <w:t>` int DEFAULT NULL,</w:t>
       </w:r>
     </w:p>
     <w:p>
       <w:r>
+        <w:t xml:space="preserve">  `fee_id` int NOT NULL,</w:t>
+      </w:r>
+    </w:p>
+    <w:p>
+      <w:r>
+        <w:t xml:space="preserve">  `actual_am</w:t>
+      </w:r>
+      <w:r>
+        <w:t>ou</w:t>
+      </w:r>
+      <w:r>
+        <w:t>nt` int DEFAULT NULL,</w:t>
+      </w:r>
+    </w:p>
+    <w:p>
+      <w:r>
         <w:t xml:space="preserve">  `</w:t>
       </w:r>
-      <w:proofErr w:type="spellStart"/>
-      <w:r>
-        <w:t>schp_amnt</w:t>
-      </w:r>
-      <w:proofErr w:type="spellEnd"/>
-      <w:r>
-        <w:t>` int DEFAULT NULL,</w:t>
+      <w:r>
+        <w:t>scholarship</w:t>
+      </w:r>
+      <w:r>
+        <w:t>_am</w:t>
+      </w:r>
+      <w:r>
+        <w:t>ou</w:t>
+      </w:r>
+      <w:r>
+        <w:t>nt` int DEFAULT NULL,</w:t>
       </w:r>
     </w:p>
     <w:p>
       <w:r>
         <w:t xml:space="preserve">  `</w:t>
       </w:r>
-      <w:proofErr w:type="spellStart"/>
-      <w:r>
-        <w:t>schp_type_id</w:t>
-      </w:r>
-      <w:proofErr w:type="spellEnd"/>
-      <w:r>
-        <w:t>` int NOT NULL,</w:t>
-      </w:r>
-    </w:p>
-    <w:p>
-      <w:r>
-        <w:t xml:space="preserve"> `remarks` </w:t>
-      </w:r>
-      <w:proofErr w:type="gramStart"/>
-      <w:r>
-        <w:t>varchar(</w:t>
-      </w:r>
-      <w:proofErr w:type="gramEnd"/>
-      <w:r>
-        <w:t>100) DEFAULT NULL,</w:t>
-      </w:r>
-    </w:p>
-    <w:p>
-      <w:r>
-        <w:t xml:space="preserve">  PRIMARY KEY (`ch_no</w:t>
-      </w:r>
-      <w:proofErr w:type="gramStart"/>
-      <w:r>
-        <w:t>`,`</w:t>
-      </w:r>
-      <w:proofErr w:type="gramEnd"/>
-      <w:r>
-        <w:t>fee_id`,`</w:t>
-      </w:r>
-      <w:proofErr w:type="spellStart"/>
-      <w:r>
-        <w:t>schp_type_id</w:t>
-      </w:r>
-      <w:proofErr w:type="spellEnd"/>
-      <w:r>
-        <w:t>`)</w:t>
-      </w:r>
-    </w:p>
-    <w:p>
-      <w:r>
-        <w:t>) ENGINE=</w:t>
-      </w:r>
-      <w:proofErr w:type="spellStart"/>
-      <w:r>
-        <w:t>InnoDB</w:t>
-      </w:r>
-      <w:proofErr w:type="spellEnd"/>
-      <w:r>
-        <w:t xml:space="preserve"> DEFAULT CHARSET=utf8mb4 COLLATE=utf8mb4_0900_ai_ci;</w:t>
+      <w:r>
+        <w:t>scholarship</w:t>
+      </w:r>
+      <w:r>
+        <w:t>_type_id` int NOT NULL,</w:t>
+      </w:r>
+    </w:p>
+    <w:p>
+      <w:r>
+        <w:t xml:space="preserve"> `remarks` varchar(100) DEFAULT NULL</w:t>
+      </w:r>
+      <w:r>
+        <w:t>/*</w:t>
+      </w:r>
+      <w:r>
+        <w:t>,</w:t>
+      </w:r>
+    </w:p>
+    <w:p>
+      <w:r>
+        <w:t xml:space="preserve">   `</w:t>
+      </w:r>
+      <w:r>
+        <w:t xml:space="preserve"> </w:t>
+      </w:r>
+      <w:r>
+        <w:t>date` datetime DEFAULT NULL</w:t>
+      </w:r>
+      <w:r>
+        <w:t>*/</w:t>
+      </w:r>
+      <w:r>
+        <w:t>)</w:t>
+      </w:r>
+      <w:r>
+        <w:t>;</w:t>
       </w:r>
     </w:p>
     <w:p>
@@ -434,137 +449,555 @@
     </w:p>
     <w:p>
       <w:r>
-        <w:t>CREATE TABLE `refund` (</w:t>
+        <w:t>CREATE TABLE `refund</w:t>
+      </w:r>
+      <w:r>
+        <w:t>_dt</w:t>
+      </w:r>
+      <w:r>
+        <w:t>` (</w:t>
       </w:r>
     </w:p>
     <w:p>
       <w:r>
         <w:t xml:space="preserve">  `</w:t>
       </w:r>
-      <w:proofErr w:type="spellStart"/>
-      <w:r>
-        <w:t>c_code</w:t>
-      </w:r>
-      <w:proofErr w:type="spellEnd"/>
+      <w:r>
+        <w:t>refund_</w:t>
+      </w:r>
+      <w:r>
+        <w:t>index` int not null,</w:t>
+      </w:r>
+    </w:p>
+    <w:p>
+      <w:r>
+        <w:t xml:space="preserve">  `c</w:t>
+      </w:r>
+      <w:r>
+        <w:t>lass</w:t>
+      </w:r>
+      <w:r>
+        <w:t>_code` int NOT NULL,</w:t>
+      </w:r>
+    </w:p>
+    <w:p>
+      <w:r>
+        <w:t xml:space="preserve">  `maj</w:t>
+      </w:r>
+      <w:r>
+        <w:t>or</w:t>
+      </w:r>
+      <w:r>
+        <w:t>_id` int NOT NULL,</w:t>
+      </w:r>
+    </w:p>
+    <w:p>
+      <w:r>
+        <w:t xml:space="preserve">  `year` int NOT NULL,</w:t>
+      </w:r>
+    </w:p>
+    <w:p>
+      <w:r>
+        <w:t xml:space="preserve">  `r</w:t>
+      </w:r>
+      <w:r>
+        <w:t>oll_</w:t>
+      </w:r>
+      <w:r>
+        <w:t>n</w:t>
+      </w:r>
+      <w:r>
+        <w:t>umber</w:t>
+      </w:r>
       <w:r>
         <w:t>` int NOT NULL,</w:t>
       </w:r>
     </w:p>
     <w:p>
       <w:r>
+        <w:t xml:space="preserve">  `fee_id` int NOT NULL,</w:t>
+      </w:r>
+    </w:p>
+    <w:p>
+      <w:r>
+        <w:t xml:space="preserve">  `due_d</w:t>
+      </w:r>
+      <w:r>
+        <w:t>a</w:t>
+      </w:r>
+      <w:r>
+        <w:t>t</w:t>
+      </w:r>
+      <w:r>
+        <w:t>e</w:t>
+      </w:r>
+      <w:r>
+        <w:t>` datetime DEFAULT NULL,</w:t>
+      </w:r>
+    </w:p>
+    <w:p>
+      <w:r>
+        <w:t xml:space="preserve">  `amount` int DEFAULT NULL,</w:t>
+      </w:r>
+    </w:p>
+    <w:p>
+      <w:r>
+        <w:t xml:space="preserve">  `des</w:t>
+      </w:r>
+      <w:r>
+        <w:t>cription</w:t>
+      </w:r>
+      <w:r>
+        <w:t>` varchar(100) DEFAULT NULL</w:t>
+      </w:r>
+      <w:r>
+        <w:t>/*</w:t>
+      </w:r>
+      <w:r>
+        <w:t>,</w:t>
+      </w:r>
+    </w:p>
+    <w:p>
+      <w:r>
+        <w:t xml:space="preserve">   `</w:t>
+      </w:r>
+      <w:r>
+        <w:t xml:space="preserve"> </w:t>
+      </w:r>
+      <w:r>
+        <w:t>date` datetime DEFAULT NULL</w:t>
+      </w:r>
+      <w:r>
+        <w:t>*/</w:t>
+      </w:r>
+      <w:r>
+        <w:t>);</w:t>
+      </w:r>
+    </w:p>
+    <w:p>
+      <w:pPr>
+        <w:pStyle w:val="Heading3"/>
+      </w:pPr>
+      <w:r>
+        <w:t>Sub_dues</w:t>
+      </w:r>
+    </w:p>
+    <w:p>
+      <w:r>
+        <w:t>CREATE TABLE `</w:t>
+      </w:r>
+      <w:r>
+        <w:t>subdues_dt</w:t>
+      </w:r>
+      <w:r>
+        <w:t>` (</w:t>
+      </w:r>
+    </w:p>
+    <w:p>
+      <w:r>
         <w:t xml:space="preserve">  `</w:t>
       </w:r>
-      <w:proofErr w:type="spellStart"/>
-      <w:r>
-        <w:t>maj_id</w:t>
-      </w:r>
-      <w:proofErr w:type="spellEnd"/>
-      <w:r>
-        <w:t>` int NOT NULL,</w:t>
-      </w:r>
-    </w:p>
-    <w:p>
-      <w:r>
-        <w:t xml:space="preserve">  `year` int NOT NULL,</w:t>
+      <w:r>
+        <w:t>sub_</w:t>
+      </w:r>
+      <w:r>
+        <w:t>index` int not null,</w:t>
+      </w:r>
+    </w:p>
+    <w:p>
+      <w:r>
+        <w:t xml:space="preserve">  `sub_ch</w:t>
+      </w:r>
+      <w:r>
+        <w:t>allan</w:t>
+      </w:r>
+      <w:r>
+        <w:t>_n</w:t>
+      </w:r>
+      <w:r>
+        <w:t>umber</w:t>
+      </w:r>
+      <w:r>
+        <w:t>` varchar(500) NOT NULL,</w:t>
+      </w:r>
+    </w:p>
+    <w:p>
+      <w:r>
+        <w:t xml:space="preserve">  `fee_id` int NOT NULL,</w:t>
+      </w:r>
+    </w:p>
+    <w:p>
+      <w:r>
+        <w:t xml:space="preserve">  `inst</w:t>
+      </w:r>
+      <w:r>
+        <w:t>allment</w:t>
+      </w:r>
+      <w:r>
+        <w:t>_n</w:t>
+      </w:r>
+      <w:r>
+        <w:t>umber</w:t>
+      </w:r>
+      <w:r>
+        <w:t>` int DEFAULT NULL,</w:t>
+      </w:r>
+    </w:p>
+    <w:p>
+      <w:r>
+        <w:t xml:space="preserve">  `sub_inst</w:t>
+      </w:r>
+      <w:r>
+        <w:t>allment</w:t>
+      </w:r>
+      <w:r>
+        <w:t>_n</w:t>
+      </w:r>
+      <w:r>
+        <w:t>umber</w:t>
+      </w:r>
+      <w:r>
+        <w:t>` int DEFAULT NULL,</w:t>
+      </w:r>
+    </w:p>
+    <w:p>
+      <w:r>
+        <w:t xml:space="preserve">  `f</w:t>
+      </w:r>
+      <w:r>
+        <w:t>orm</w:t>
+      </w:r>
+      <w:r>
+        <w:t>_n</w:t>
+      </w:r>
+      <w:r>
+        <w:t>umber</w:t>
+      </w:r>
+      <w:r>
+        <w:t>` int DEFAULT NULL,</w:t>
+      </w:r>
+    </w:p>
+    <w:p>
+      <w:r>
+        <w:t xml:space="preserve">  `r</w:t>
+      </w:r>
+      <w:r>
+        <w:t>oll_</w:t>
+      </w:r>
+      <w:r>
+        <w:t>n</w:t>
+      </w:r>
+      <w:r>
+        <w:t>umber</w:t>
+      </w:r>
+      <w:r>
+        <w:t>` int DEFAULT NULL,</w:t>
+      </w:r>
+    </w:p>
+    <w:p>
+      <w:r>
+        <w:lastRenderedPageBreak/>
+        <w:t xml:space="preserve">  `d</w:t>
+      </w:r>
+      <w:r>
+        <w:t>a</w:t>
+      </w:r>
+      <w:r>
+        <w:t>t</w:t>
+      </w:r>
+      <w:r>
+        <w:t>e</w:t>
+      </w:r>
+      <w:r>
+        <w:t>_of_app</w:t>
+      </w:r>
+      <w:r>
+        <w:t>lication</w:t>
+      </w:r>
+      <w:r>
+        <w:t>` datetime DEFAULT NULL,</w:t>
+      </w:r>
+    </w:p>
+    <w:p>
+      <w:r>
+        <w:t xml:space="preserve">  `due_d</w:t>
+      </w:r>
+      <w:r>
+        <w:t>a</w:t>
+      </w:r>
+      <w:r>
+        <w:t>t</w:t>
+      </w:r>
+      <w:r>
+        <w:t>e</w:t>
+      </w:r>
+      <w:r>
+        <w:t>` datetime DEFAULT NULL</w:t>
+      </w:r>
+      <w:r>
+        <w:t>,</w:t>
+      </w:r>
+    </w:p>
+    <w:p>
+      <w:r>
+        <w:t xml:space="preserve">  `debit` int DEFAULT NULL,</w:t>
+      </w:r>
+    </w:p>
+    <w:p>
+      <w:r>
+        <w:t xml:space="preserve">  `credit` int DEFAULT NULL,</w:t>
+      </w:r>
+    </w:p>
+    <w:p>
+      <w:r>
+        <w:t xml:space="preserve">  `bal</w:t>
+      </w:r>
+      <w:r>
+        <w:t>ance</w:t>
+      </w:r>
+      <w:r>
+        <w:t>` int DEFAULT NULL,</w:t>
+      </w:r>
+    </w:p>
+    <w:p>
+      <w:r>
+        <w:t xml:space="preserve">  `des</w:t>
+      </w:r>
+      <w:r>
+        <w:t>cription</w:t>
+      </w:r>
+      <w:r>
+        <w:t>` varchar(100) DEFAULT NULL</w:t>
+      </w:r>
+      <w:r>
+        <w:t>/*</w:t>
+      </w:r>
+      <w:r>
+        <w:t>,</w:t>
+      </w:r>
+    </w:p>
+    <w:p>
+      <w:r>
+        <w:t xml:space="preserve">   `</w:t>
+      </w:r>
+      <w:r>
+        <w:t xml:space="preserve"> </w:t>
+      </w:r>
+      <w:r>
+        <w:t>date` datetime DEFAULT NULL</w:t>
+      </w:r>
+      <w:r>
+        <w:t>*/</w:t>
+      </w:r>
+      <w:r>
+        <w:t>);</w:t>
+      </w:r>
+    </w:p>
+    <w:p>
+      <w:pPr>
+        <w:pStyle w:val="Heading3"/>
+      </w:pPr>
+      <w:r>
+        <w:t>TIME_DT</w:t>
+      </w:r>
+    </w:p>
+    <w:p>
+      <w:r>
+        <w:t>CREATE TABLE `</w:t>
+      </w:r>
+      <w:r>
+        <w:t>time</w:t>
+      </w:r>
+      <w:r>
+        <w:t>_dt</w:t>
+      </w:r>
+      <w:r>
+        <w:t>` (</w:t>
       </w:r>
     </w:p>
     <w:p>
       <w:r>
         <w:t xml:space="preserve">  `</w:t>
       </w:r>
-      <w:proofErr w:type="spellStart"/>
-      <w:r>
-        <w:t>rn</w:t>
-      </w:r>
-      <w:proofErr w:type="spellEnd"/>
-      <w:r>
-        <w:t>` int NOT NULL,</w:t>
+      <w:r>
+        <w:t>time</w:t>
+      </w:r>
+      <w:r>
+        <w:t>_index` int not null,</w:t>
+      </w:r>
+    </w:p>
+    <w:p>
+      <w:r>
+        <w:t>`</w:t>
+      </w:r>
+      <w:r>
+        <w:t>yearly</w:t>
+      </w:r>
+      <w:r>
+        <w:t xml:space="preserve">` int </w:t>
+      </w:r>
+      <w:r>
+        <w:t>DEFAULT</w:t>
+      </w:r>
+      <w:r>
+        <w:t xml:space="preserve"> NULL,</w:t>
       </w:r>
     </w:p>
     <w:p>
       <w:r>
         <w:t xml:space="preserve">  `</w:t>
       </w:r>
-      <w:proofErr w:type="spellStart"/>
-      <w:r>
-        <w:t>fee_id</w:t>
-      </w:r>
-      <w:proofErr w:type="spellEnd"/>
-      <w:r>
-        <w:t>` int NOT NULL,</w:t>
-      </w:r>
-    </w:p>
-    <w:p>
-      <w:r>
-        <w:t xml:space="preserve">  `</w:t>
-      </w:r>
-      <w:proofErr w:type="spellStart"/>
-      <w:r>
-        <w:t>due_dt</w:t>
-      </w:r>
-      <w:proofErr w:type="spellEnd"/>
-      <w:r>
-        <w:t>` datetime DEFAULT NULL,</w:t>
-      </w:r>
-    </w:p>
-    <w:p>
-      <w:r>
-        <w:t xml:space="preserve">  `amount` int DEFAULT NULL,</w:t>
-      </w:r>
-    </w:p>
-    <w:p>
-      <w:r>
-        <w:t xml:space="preserve">  `des` </w:t>
-      </w:r>
-      <w:proofErr w:type="gramStart"/>
-      <w:r>
-        <w:t>varchar(</w:t>
-      </w:r>
-      <w:proofErr w:type="gramEnd"/>
-      <w:r>
-        <w:t>100) DEFAULT NULL,</w:t>
-      </w:r>
-    </w:p>
-    <w:p>
-      <w:r>
-        <w:t xml:space="preserve">  PRIMARY KEY (`c_code</w:t>
-      </w:r>
-      <w:proofErr w:type="gramStart"/>
-      <w:r>
-        <w:t>`,`</w:t>
-      </w:r>
-      <w:proofErr w:type="gramEnd"/>
-      <w:r>
-        <w:t>maj_id`,`year`,`</w:t>
-      </w:r>
-      <w:proofErr w:type="spellStart"/>
-      <w:r>
-        <w:t>rn</w:t>
-      </w:r>
-      <w:proofErr w:type="spellEnd"/>
-      <w:r>
-        <w:t>`,`</w:t>
-      </w:r>
-      <w:proofErr w:type="spellStart"/>
-      <w:r>
-        <w:t>fee_id</w:t>
-      </w:r>
-      <w:proofErr w:type="spellEnd"/>
-      <w:r>
-        <w:t>`)</w:t>
-      </w:r>
-    </w:p>
-    <w:p>
-      <w:r>
-        <w:t>) ENGINE=</w:t>
-      </w:r>
-      <w:proofErr w:type="spellStart"/>
-      <w:r>
-        <w:t>InnoDB</w:t>
-      </w:r>
-      <w:proofErr w:type="spellEnd"/>
-      <w:r>
-        <w:t xml:space="preserve"> DEFAULT CHARSET=latin1;</w:t>
+      <w:r>
+        <w:t>quaterly</w:t>
+      </w:r>
+      <w:r>
+        <w:t>` int DEFAULT NULL,</w:t>
+      </w:r>
+    </w:p>
+    <w:p>
+      <w:r>
+        <w:t>`</w:t>
+      </w:r>
+      <w:r>
+        <w:t>monthly</w:t>
+      </w:r>
+      <w:r>
+        <w:t>` int DEFAULT NULL);</w:t>
+      </w:r>
+    </w:p>
+    <w:p>
+      <w:pPr>
+        <w:pStyle w:val="Heading3"/>
+      </w:pPr>
+      <w:r>
+        <w:t>FEE</w:t>
+      </w:r>
+    </w:p>
+    <w:p>
+      <w:r>
+        <w:t>CREATE TABLE `</w:t>
+      </w:r>
+      <w:r>
+        <w:t>fee_ft</w:t>
+      </w:r>
+      <w:r>
+        <w:t>` (</w:t>
+      </w:r>
+    </w:p>
+    <w:p>
+      <w:r>
+        <w:t>`dues_index` int not null,</w:t>
+      </w:r>
+    </w:p>
+    <w:p>
+      <w:r>
+        <w:t>`concession_index` int not null,</w:t>
+      </w:r>
+    </w:p>
+    <w:p>
+      <w:r>
+        <w:t>`scholarship_index` int not null,</w:t>
+      </w:r>
+    </w:p>
+    <w:p>
+      <w:r>
+        <w:t>`refund_index` int not null,</w:t>
+      </w:r>
+    </w:p>
+    <w:p>
+      <w:r>
+        <w:t>`sub_index` int not null,</w:t>
+      </w:r>
+    </w:p>
+    <w:p>
+      <w:r>
+        <w:t>`time_index` int not null,</w:t>
+      </w:r>
+    </w:p>
+    <w:p>
+      <w:r>
+        <w:t>`</w:t>
+      </w:r>
+      <w:r>
+        <w:t>scholarship_sum</w:t>
+      </w:r>
+      <w:r>
+        <w:t>` int DEFAULT NULL,</w:t>
+      </w:r>
+    </w:p>
+    <w:p>
+      <w:r>
+        <w:t>`</w:t>
+      </w:r>
+      <w:r>
+        <w:t>refund_amount</w:t>
+      </w:r>
+      <w:r>
+        <w:t>` int DEFAULT NULL,</w:t>
+      </w:r>
+    </w:p>
+    <w:p>
+      <w:r>
+        <w:t>`</w:t>
+      </w:r>
+      <w:r>
+        <w:t>sub_installment_amount</w:t>
+      </w:r>
+      <w:r>
+        <w:t>` int DEFAULT NULL,</w:t>
+      </w:r>
+    </w:p>
+    <w:p>
+      <w:r>
+        <w:t>`</w:t>
+      </w:r>
+      <w:r>
+        <w:t>dues_</w:t>
+      </w:r>
+      <w:r>
+        <w:t>amount` int DEFAULT NULL</w:t>
+      </w:r>
+      <w:r>
+        <w:t>,</w:t>
+      </w:r>
+    </w:p>
+    <w:p>
+      <w:r>
+        <w:t>`</w:t>
+      </w:r>
+      <w:r>
+        <w:t>concession</w:t>
+      </w:r>
+      <w:r>
+        <w:t>_amount` int DEFAULT NULL</w:t>
+      </w:r>
+      <w:r>
+        <w:t>,</w:t>
+      </w:r>
+    </w:p>
+    <w:p>
+      <w:r>
+        <w:t>`d</w:t>
+      </w:r>
+      <w:r>
+        <w:t>ebit</w:t>
+      </w:r>
+      <w:r>
+        <w:t>_amount` int DEFAULT NULL</w:t>
+      </w:r>
+      <w:r>
+        <w:t>,</w:t>
+      </w:r>
+    </w:p>
+    <w:p>
+      <w:r>
+        <w:t>`</w:t>
+      </w:r>
+      <w:r>
+        <w:t>credit</w:t>
+      </w:r>
+      <w:r>
+        <w:t>_amount` int DEFAULT NULL);</w:t>
       </w:r>
     </w:p>
     <w:sectPr>
